--- a/Conclusiones.docx
+++ b/Conclusiones.docx
@@ -14,86 +14,817 @@
           <w:b/>
           <w:u w:val="single"/>
         </w:rPr>
-        <w:t>CONCLUSIONES:</w:t>
-      </w:r>
-    </w:p>
-    <w:p>
-      <w:pPr>
-        <w:pStyle w:val="Prrafodelista"/>
-        <w:numPr>
-          <w:ilvl w:val="0"/>
-          <w:numId w:val="2"/>
-        </w:numPr>
-      </w:pPr>
-      <w:r>
-        <w:t>Considerando el rendimiento de ciertas operaciones, se muestra como resultado que n</w:t>
-      </w:r>
-      <w:r>
-        <w:t xml:space="preserve">o todas las bases de datos </w:t>
-      </w:r>
+        <w:t>Bases Relacionales (SQL)</w:t>
+      </w:r>
+    </w:p>
+    <w:p>
+      <w:r>
+        <w:t>Es una estructura de datos compuesta por la suma de tablas que contie</w:t>
+      </w:r>
+      <w:r>
+        <w:t>nen registros y cada registro contiene celdas. Los registros se diferencian de los demás a través de una clave única.</w:t>
+      </w:r>
+    </w:p>
+    <w:p>
+      <w:r>
+        <w:t>Existen diferentes tipos de relaciones entre tablas, las mismas que permiten consultar la información haciendo diferentes tipos de combinaciones.</w:t>
+      </w:r>
+    </w:p>
+    <w:p>
+      <w:pPr>
+        <w:rPr>
+          <w:b/>
+        </w:rPr>
+      </w:pPr>
+      <w:r>
+        <w:rPr>
+          <w:b/>
+        </w:rPr>
+        <w:t>Ventajas</w:t>
+      </w:r>
+    </w:p>
+    <w:p>
+      <w:pPr>
+        <w:pStyle w:val="ListParagraph"/>
+        <w:numPr>
+          <w:ilvl w:val="0"/>
+          <w:numId w:val="3"/>
+        </w:numPr>
+      </w:pPr>
+      <w:r>
+        <w:t>Alrededor de 40 años de madurez del modelo.</w:t>
+      </w:r>
+    </w:p>
+    <w:p>
+      <w:pPr>
+        <w:pStyle w:val="ListParagraph"/>
+        <w:numPr>
+          <w:ilvl w:val="0"/>
+          <w:numId w:val="3"/>
+        </w:numPr>
+      </w:pPr>
+      <w:r>
+        <w:t>Consultas pueden realizarse a una gran cantidad de información velozmente.</w:t>
+      </w:r>
+    </w:p>
+    <w:p>
+      <w:pPr>
+        <w:pStyle w:val="ListParagraph"/>
+        <w:numPr>
+          <w:ilvl w:val="0"/>
+          <w:numId w:val="3"/>
+        </w:numPr>
+      </w:pPr>
+      <w:r>
+        <w:t>Estándares bien definidos.</w:t>
+      </w:r>
+    </w:p>
+    <w:p>
+      <w:pPr>
+        <w:pStyle w:val="ListParagraph"/>
+        <w:numPr>
+          <w:ilvl w:val="0"/>
+          <w:numId w:val="3"/>
+        </w:numPr>
+      </w:pPr>
+      <w:r>
+        <w:t>Lenguaje SQL sencillo de usar.</w:t>
+      </w:r>
+    </w:p>
+    <w:p>
+      <w:pPr>
+        <w:pStyle w:val="ListParagraph"/>
+        <w:numPr>
+          <w:ilvl w:val="0"/>
+          <w:numId w:val="3"/>
+        </w:numPr>
+      </w:pPr>
+      <w:r>
+        <w:t>Los datos solo se graban una vez.</w:t>
+      </w:r>
+    </w:p>
+    <w:p>
+      <w:pPr>
+        <w:pStyle w:val="ListParagraph"/>
+        <w:numPr>
+          <w:ilvl w:val="0"/>
+          <w:numId w:val="3"/>
+        </w:numPr>
+      </w:pPr>
+      <w:r>
+        <w:t>Buen nivel de seguridad.</w:t>
+      </w:r>
+    </w:p>
+    <w:p>
+      <w:pPr>
+        <w:pStyle w:val="ListParagraph"/>
+        <w:numPr>
+          <w:ilvl w:val="0"/>
+          <w:numId w:val="3"/>
+        </w:numPr>
+      </w:pPr>
+      <w:r>
+        <w:t>Facilidad para implementar nuevos requerimientos.</w:t>
+      </w:r>
+    </w:p>
+    <w:p>
+      <w:pPr>
+        <w:pStyle w:val="ListParagraph"/>
+        <w:ind w:left="773"/>
+      </w:pPr>
+    </w:p>
+    <w:p>
+      <w:pPr>
+        <w:rPr>
+          <w:b/>
+        </w:rPr>
+      </w:pPr>
+      <w:r>
+        <w:rPr>
+          <w:b/>
+        </w:rPr>
+        <w:t>Desventajas</w:t>
+      </w:r>
+    </w:p>
+    <w:p>
+      <w:pPr>
+        <w:pStyle w:val="ListParagraph"/>
+        <w:numPr>
+          <w:ilvl w:val="0"/>
+          <w:numId w:val="4"/>
+        </w:numPr>
+      </w:pPr>
+      <w:r>
+        <w:t>Costo elevado.</w:t>
+      </w:r>
+    </w:p>
+    <w:p>
+      <w:pPr>
+        <w:pStyle w:val="ListParagraph"/>
+        <w:numPr>
+          <w:ilvl w:val="0"/>
+          <w:numId w:val="4"/>
+        </w:numPr>
+      </w:pPr>
+      <w:r>
+        <w:t>Deficiencia con datos gráficos, multimedia, etc.</w:t>
+      </w:r>
+    </w:p>
+    <w:p>
+      <w:pPr>
+        <w:pStyle w:val="ListParagraph"/>
+        <w:numPr>
+          <w:ilvl w:val="0"/>
+          <w:numId w:val="4"/>
+        </w:numPr>
+      </w:pPr>
+      <w:r>
+        <w:t>Algunos fabricantes crean características propias para asegurar mantener a los clientes.</w:t>
+      </w:r>
+    </w:p>
+    <w:p>
+      <w:pPr>
+        <w:pStyle w:val="ListParagraph"/>
+        <w:numPr>
+          <w:ilvl w:val="0"/>
+          <w:numId w:val="4"/>
+        </w:numPr>
+      </w:pPr>
+      <w:r>
+        <w:t>Bloques de texto no se manipulan de manera sencilla.</w:t>
+      </w:r>
+    </w:p>
+    <w:p>
+      <w:pPr>
+        <w:rPr>
+          <w:b/>
+        </w:rPr>
+      </w:pPr>
+    </w:p>
+    <w:p>
+      <w:pPr>
+        <w:rPr>
+          <w:b/>
+        </w:rPr>
+      </w:pPr>
+      <w:r>
+        <w:rPr>
+          <w:b/>
+        </w:rPr>
+        <w:t>Ejemplos</w:t>
+      </w:r>
+    </w:p>
+    <w:p>
+      <w:pPr>
+        <w:pStyle w:val="ListParagraph"/>
+        <w:numPr>
+          <w:ilvl w:val="0"/>
+          <w:numId w:val="5"/>
+        </w:numPr>
+      </w:pPr>
+      <w:r>
+        <w:t>Microsoft SQL Server</w:t>
+      </w:r>
+    </w:p>
+    <w:p>
+      <w:pPr>
+        <w:pStyle w:val="ListParagraph"/>
+        <w:numPr>
+          <w:ilvl w:val="0"/>
+          <w:numId w:val="5"/>
+        </w:numPr>
+      </w:pPr>
+      <w:r>
+        <w:t xml:space="preserve">Oracle </w:t>
+      </w:r>
+    </w:p>
+    <w:p>
+      <w:pPr>
+        <w:pStyle w:val="ListParagraph"/>
+        <w:numPr>
+          <w:ilvl w:val="0"/>
+          <w:numId w:val="5"/>
+        </w:numPr>
+      </w:pPr>
       <w:proofErr w:type="spellStart"/>
       <w:r>
-        <w:t>NoSql</w:t>
+        <w:t>MariaDB</w:t>
       </w:r>
       <w:proofErr w:type="spellEnd"/>
-      <w:r>
-        <w:t xml:space="preserve"> se </w:t>
-      </w:r>
-      <w:r>
-        <w:t>desempeñan</w:t>
-      </w:r>
-      <w:r>
-        <w:t xml:space="preserve"> mejor que las bases de datos </w:t>
-      </w:r>
+    </w:p>
+    <w:p>
+      <w:pPr>
+        <w:pStyle w:val="ListParagraph"/>
+        <w:numPr>
+          <w:ilvl w:val="0"/>
+          <w:numId w:val="5"/>
+        </w:numPr>
+      </w:pPr>
       <w:proofErr w:type="spellStart"/>
       <w:r>
-        <w:t>SQL</w:t>
-      </w:r>
-      <w:r>
-        <w:t>Por</w:t>
+        <w:t>MySQL</w:t>
       </w:r>
       <w:proofErr w:type="spellEnd"/>
-      <w:r>
-        <w:t xml:space="preserve"> cada base de datos, el rendimiento varía con cada operación.</w:t>
-      </w:r>
-    </w:p>
-    <w:p>
-      <w:pPr>
-        <w:pStyle w:val="Prrafodelista"/>
-        <w:numPr>
-          <w:ilvl w:val="0"/>
-          <w:numId w:val="2"/>
+    </w:p>
+    <w:p>
+      <w:pPr>
+        <w:pStyle w:val="ListParagraph"/>
+        <w:numPr>
+          <w:ilvl w:val="0"/>
+          <w:numId w:val="5"/>
         </w:numPr>
       </w:pPr>
       <w:proofErr w:type="spellStart"/>
       <w:r>
+        <w:t>PostgreSQL</w:t>
+      </w:r>
+      <w:proofErr w:type="spellEnd"/>
+    </w:p>
+    <w:p>
+      <w:pPr>
+        <w:pStyle w:val="ListParagraph"/>
+        <w:numPr>
+          <w:ilvl w:val="0"/>
+          <w:numId w:val="5"/>
+        </w:numPr>
+      </w:pPr>
+      <w:r>
+        <w:t>DB2</w:t>
+      </w:r>
+    </w:p>
+    <w:p>
+      <w:pPr>
+        <w:rPr>
+          <w:b/>
+          <w:u w:val="single"/>
+        </w:rPr>
+      </w:pPr>
+    </w:p>
+    <w:p>
+      <w:pPr>
+        <w:rPr>
+          <w:b/>
+          <w:u w:val="single"/>
+        </w:rPr>
+      </w:pPr>
+    </w:p>
+    <w:p>
+      <w:pPr>
+        <w:rPr>
+          <w:b/>
+          <w:u w:val="single"/>
+        </w:rPr>
+      </w:pPr>
+    </w:p>
+    <w:p>
+      <w:pPr>
+        <w:rPr>
+          <w:b/>
+          <w:u w:val="single"/>
+        </w:rPr>
+      </w:pPr>
+    </w:p>
+    <w:p>
+      <w:pPr>
+        <w:jc w:val="both"/>
+        <w:rPr>
+          <w:b/>
+          <w:u w:val="single"/>
+        </w:rPr>
+      </w:pPr>
+    </w:p>
+    <w:p>
+      <w:pPr>
+        <w:jc w:val="both"/>
+        <w:rPr>
+          <w:rFonts w:hint="eastAsia"/>
+        </w:rPr>
+      </w:pPr>
+      <w:r>
+        <w:rPr>
+          <w:b/>
+          <w:u w:val="single"/>
+        </w:rPr>
+        <w:lastRenderedPageBreak/>
+        <w:t>Bases de Datos No Relacionales (</w:t>
+      </w:r>
+      <w:proofErr w:type="spellStart"/>
+      <w:r>
+        <w:rPr>
+          <w:b/>
+          <w:u w:val="single"/>
+        </w:rPr>
         <w:t>NoSQL</w:t>
       </w:r>
       <w:proofErr w:type="spellEnd"/>
       <w:r>
-        <w:t xml:space="preserve"> pretende satisfacer los requisitos para el funcionamiento de Big Data</w:t>
-      </w:r>
-    </w:p>
-    <w:p>
-      <w:pPr>
-        <w:pStyle w:val="Prrafodelista"/>
-        <w:numPr>
-          <w:ilvl w:val="0"/>
-          <w:numId w:val="2"/>
-        </w:numPr>
-      </w:pPr>
-      <w:r>
-        <w:t>Las bases de datos SQL con más comunes puestos que presentan f</w:t>
-      </w:r>
-      <w:r>
-        <w:t>acilidad de acceso, velocidad y escalabilidad</w:t>
+        <w:rPr>
+          <w:b/>
+          <w:u w:val="single"/>
+        </w:rPr>
+        <w:t>)</w:t>
+      </w:r>
+    </w:p>
+    <w:p>
+      <w:pPr>
+        <w:jc w:val="both"/>
+        <w:rPr>
+          <w:rFonts w:hint="eastAsia"/>
+        </w:rPr>
+      </w:pPr>
+      <w:r>
+        <w:t xml:space="preserve">Las bases de datos no relacionales o </w:t>
+      </w:r>
+      <w:proofErr w:type="spellStart"/>
+      <w:r>
+        <w:t>NoSQL</w:t>
+      </w:r>
+      <w:proofErr w:type="spellEnd"/>
+      <w:r>
+        <w:t xml:space="preserve"> como se las conoce, son sistemas de gestión de información que no cumple un esquema fijo para almacenar datos a diferencia de los modelos relacionales entre entidades o tablas.</w:t>
+      </w:r>
+    </w:p>
+    <w:p>
+      <w:pPr>
+        <w:jc w:val="both"/>
+        <w:rPr>
+          <w:rFonts w:hint="eastAsia"/>
+        </w:rPr>
+      </w:pPr>
+      <w:r>
+        <w:t>Estos esquemas son muy flexibles en su formato e incluso pueden diferir un registro de otro en una misma estructura de datos.</w:t>
+      </w:r>
+    </w:p>
+    <w:p>
+      <w:pPr>
+        <w:jc w:val="both"/>
+        <w:rPr>
+          <w:rFonts w:hint="eastAsia"/>
+          <w:b/>
+        </w:rPr>
+      </w:pPr>
+      <w:r>
+        <w:rPr>
+          <w:b/>
+        </w:rPr>
+        <w:t>Ventajas</w:t>
+      </w:r>
+    </w:p>
+    <w:p>
+      <w:pPr>
+        <w:numPr>
+          <w:ilvl w:val="0"/>
+          <w:numId w:val="6"/>
+        </w:numPr>
+        <w:spacing w:after="0" w:line="240" w:lineRule="auto"/>
+        <w:jc w:val="both"/>
+        <w:rPr>
+          <w:rFonts w:hint="eastAsia"/>
+        </w:rPr>
+      </w:pPr>
+      <w:r>
+        <w:t>Pueden distribuirse entre varios equipos para mejorar el desempeño</w:t>
+      </w:r>
+    </w:p>
+    <w:p>
+      <w:pPr>
+        <w:numPr>
+          <w:ilvl w:val="0"/>
+          <w:numId w:val="6"/>
+        </w:numPr>
+        <w:spacing w:after="0" w:line="240" w:lineRule="auto"/>
+        <w:jc w:val="both"/>
+        <w:rPr>
+          <w:rFonts w:hint="eastAsia"/>
+        </w:rPr>
+      </w:pPr>
+      <w:r>
+        <w:t>Son flexibles en el modelo de los datos a guardar, es decir un registro en la misma tabla o columna puede ser totalmente diferente a otro registro almacenado en la misma columna o tabla.</w:t>
+      </w:r>
+    </w:p>
+    <w:p>
+      <w:pPr>
+        <w:numPr>
+          <w:ilvl w:val="0"/>
+          <w:numId w:val="6"/>
+        </w:numPr>
+        <w:spacing w:after="0" w:line="240" w:lineRule="auto"/>
+        <w:jc w:val="both"/>
+        <w:rPr>
+          <w:rFonts w:hint="eastAsia"/>
+        </w:rPr>
+      </w:pPr>
+      <w:r>
+        <w:t>La información también puede estar distribuida en diferentes nodos y todos en conjunto pueden formar una sola base de datos</w:t>
+      </w:r>
+    </w:p>
+    <w:p>
+      <w:pPr>
+        <w:numPr>
+          <w:ilvl w:val="0"/>
+          <w:numId w:val="6"/>
+        </w:numPr>
+        <w:spacing w:after="0" w:line="240" w:lineRule="auto"/>
+        <w:jc w:val="both"/>
+        <w:rPr>
+          <w:rFonts w:hint="eastAsia"/>
+        </w:rPr>
+      </w:pPr>
+      <w:r>
+        <w:t>Por lo general procesan los datos más rápido que las bases de datos relacionales ya que sus estructuras de datos son mucho más simples.</w:t>
+      </w:r>
+    </w:p>
+    <w:p>
+      <w:pPr>
+        <w:jc w:val="both"/>
+        <w:rPr>
+          <w:rFonts w:hint="eastAsia"/>
+        </w:rPr>
+      </w:pPr>
+    </w:p>
+    <w:p>
+      <w:pPr>
+        <w:jc w:val="both"/>
+        <w:rPr>
+          <w:rFonts w:hint="eastAsia"/>
+          <w:b/>
+        </w:rPr>
+      </w:pPr>
+      <w:r>
+        <w:rPr>
+          <w:b/>
+        </w:rPr>
+        <w:t>Desventajas</w:t>
+      </w:r>
+    </w:p>
+    <w:p>
+      <w:pPr>
+        <w:numPr>
+          <w:ilvl w:val="0"/>
+          <w:numId w:val="7"/>
+        </w:numPr>
+        <w:spacing w:after="0" w:line="240" w:lineRule="auto"/>
+        <w:jc w:val="both"/>
+        <w:rPr>
+          <w:rFonts w:hint="eastAsia"/>
+        </w:rPr>
+      </w:pPr>
+      <w:r>
+        <w:t xml:space="preserve">Las bases </w:t>
+      </w:r>
+      <w:proofErr w:type="spellStart"/>
+      <w:r>
+        <w:t>NoSQL</w:t>
+      </w:r>
+      <w:proofErr w:type="spellEnd"/>
+      <w:r>
+        <w:t xml:space="preserve"> no soportan ACID (</w:t>
+      </w:r>
+      <w:proofErr w:type="spellStart"/>
+      <w:r>
+        <w:t>atomoicidad</w:t>
+      </w:r>
+      <w:proofErr w:type="spellEnd"/>
+      <w:r>
+        <w:t>, consistencia, aislamiento y durabilidad), que es una característica de todas las bases de datos relacionales.</w:t>
+      </w:r>
+    </w:p>
+    <w:p>
+      <w:pPr>
+        <w:numPr>
+          <w:ilvl w:val="0"/>
+          <w:numId w:val="7"/>
+        </w:numPr>
+        <w:spacing w:after="0" w:line="240" w:lineRule="auto"/>
+        <w:jc w:val="both"/>
+        <w:rPr>
+          <w:rFonts w:hint="eastAsia"/>
+        </w:rPr>
+      </w:pPr>
+      <w:r>
+        <w:t xml:space="preserve">No cuentan con algunas características de las bases de datos relacionales como valores por </w:t>
+      </w:r>
+      <w:proofErr w:type="spellStart"/>
+      <w:r>
+        <w:t>dafault</w:t>
+      </w:r>
+      <w:proofErr w:type="spellEnd"/>
+      <w:r>
+        <w:t xml:space="preserve">, valores incrementales, </w:t>
+      </w:r>
+      <w:proofErr w:type="spellStart"/>
+      <w:r>
+        <w:t>triggers</w:t>
+      </w:r>
+      <w:proofErr w:type="spellEnd"/>
+      <w:r>
+        <w:t>, etc. por lo que si se necesita una de estas características debe ser implementada mediante código.</w:t>
+      </w:r>
+    </w:p>
+    <w:p>
+      <w:pPr>
+        <w:jc w:val="both"/>
+        <w:rPr>
+          <w:rFonts w:hint="eastAsia"/>
+        </w:rPr>
+      </w:pPr>
+    </w:p>
+    <w:p>
+      <w:pPr>
+        <w:jc w:val="both"/>
+        <w:rPr>
+          <w:rFonts w:hint="eastAsia"/>
+          <w:b/>
+        </w:rPr>
+      </w:pPr>
+      <w:r>
+        <w:rPr>
+          <w:b/>
+        </w:rPr>
+        <w:t>Ejemplos</w:t>
+      </w:r>
+    </w:p>
+    <w:p>
+      <w:pPr>
+        <w:pStyle w:val="ListParagraph"/>
+        <w:numPr>
+          <w:ilvl w:val="0"/>
+          <w:numId w:val="8"/>
+        </w:numPr>
+        <w:jc w:val="both"/>
+        <w:rPr>
+          <w:rFonts w:hint="eastAsia"/>
+        </w:rPr>
+      </w:pPr>
+      <w:proofErr w:type="spellStart"/>
+      <w:r>
+        <w:t>MongoDb</w:t>
+      </w:r>
+      <w:proofErr w:type="spellEnd"/>
+      <w:r>
+        <w:t xml:space="preserve">: Base de datos orientada a documentos, donde cada registro va almacenado en dentro de documentos en formato </w:t>
+      </w:r>
+      <w:proofErr w:type="spellStart"/>
+      <w:r>
+        <w:t>json</w:t>
+      </w:r>
+      <w:proofErr w:type="spellEnd"/>
+      <w:r>
+        <w:t>.</w:t>
+      </w:r>
+    </w:p>
+    <w:p>
+      <w:pPr>
+        <w:pStyle w:val="ListParagraph"/>
+        <w:numPr>
+          <w:ilvl w:val="0"/>
+          <w:numId w:val="8"/>
+        </w:numPr>
+        <w:jc w:val="both"/>
+        <w:rPr>
+          <w:rFonts w:hint="eastAsia"/>
+        </w:rPr>
+      </w:pPr>
+      <w:proofErr w:type="spellStart"/>
+      <w:r>
+        <w:t>CouchDb</w:t>
+      </w:r>
+      <w:proofErr w:type="spellEnd"/>
+      <w:r>
+        <w:t>: Base de datos don la información se guarda en un esquema de clave-valor, cada registro tiene un formato independiente y una clave única en toda la base de datos.</w:t>
+      </w:r>
+    </w:p>
+    <w:p>
+      <w:pPr>
+        <w:pStyle w:val="ListParagraph"/>
+        <w:numPr>
+          <w:ilvl w:val="0"/>
+          <w:numId w:val="8"/>
+        </w:numPr>
+        <w:jc w:val="both"/>
+        <w:rPr>
+          <w:rFonts w:hint="eastAsia"/>
+        </w:rPr>
+      </w:pPr>
+      <w:proofErr w:type="spellStart"/>
+      <w:r>
+        <w:t>Redis</w:t>
+      </w:r>
+      <w:proofErr w:type="spellEnd"/>
+      <w:r>
+        <w:t xml:space="preserve">: Otra base de datos que implementa el esquema clave-valor </w:t>
+      </w:r>
+    </w:p>
+    <w:p>
+      <w:pPr>
+        <w:pStyle w:val="ListParagraph"/>
+        <w:numPr>
+          <w:ilvl w:val="0"/>
+          <w:numId w:val="8"/>
+        </w:numPr>
+        <w:jc w:val="both"/>
+        <w:rPr>
+          <w:rFonts w:hint="eastAsia"/>
+        </w:rPr>
+      </w:pPr>
+      <w:r>
+        <w:t>Casandra: Base de datos orientada también de clave valor y orientada a columnas</w:t>
+      </w:r>
+    </w:p>
+    <w:p>
+      <w:pPr>
+        <w:pStyle w:val="ListParagraph"/>
+        <w:numPr>
+          <w:ilvl w:val="0"/>
+          <w:numId w:val="8"/>
+        </w:numPr>
+        <w:jc w:val="both"/>
+      </w:pPr>
+      <w:r>
+        <w:t xml:space="preserve">Neo4j: Base de datos orientada a grafos, donde puede </w:t>
+      </w:r>
+      <w:proofErr w:type="spellStart"/>
+      <w:r>
+        <w:t>gurdar</w:t>
+      </w:r>
+      <w:proofErr w:type="spellEnd"/>
+      <w:r>
+        <w:t xml:space="preserve"> valores y encontrar las relaciones entre ellos.</w:t>
+      </w:r>
+    </w:p>
+    <w:p>
+      <w:pPr>
+        <w:pStyle w:val="ListParagraph"/>
+        <w:jc w:val="both"/>
+        <w:rPr>
+          <w:rFonts w:hint="eastAsia"/>
+        </w:rPr>
+      </w:pPr>
+    </w:p>
+    <w:p>
+      <w:pPr>
+        <w:rPr>
+          <w:b/>
+          <w:u w:val="single"/>
+        </w:rPr>
+      </w:pPr>
+    </w:p>
+    <w:p>
+      <w:pPr>
+        <w:rPr>
+          <w:b/>
+          <w:u w:val="single"/>
+        </w:rPr>
+      </w:pPr>
+      <w:r>
+        <w:rPr>
+          <w:b/>
+          <w:u w:val="single"/>
+        </w:rPr>
+        <w:t xml:space="preserve"> </w:t>
       </w:r>
       <w:bookmarkStart w:id="0" w:name="_GoBack"/>
       <w:bookmarkEnd w:id="0"/>
     </w:p>
+    <w:p>
+      <w:pPr>
+        <w:rPr>
+          <w:b/>
+          <w:u w:val="single"/>
+        </w:rPr>
+      </w:pPr>
+    </w:p>
+    <w:p>
+      <w:pPr>
+        <w:rPr>
+          <w:b/>
+          <w:u w:val="single"/>
+        </w:rPr>
+      </w:pPr>
+      <w:r>
+        <w:rPr>
+          <w:b/>
+          <w:u w:val="single"/>
+        </w:rPr>
+        <w:lastRenderedPageBreak/>
+        <w:t>CONCLUSIONES:</w:t>
+      </w:r>
+    </w:p>
+    <w:p>
+      <w:pPr>
+        <w:pStyle w:val="ListParagraph"/>
+        <w:numPr>
+          <w:ilvl w:val="0"/>
+          <w:numId w:val="2"/>
+        </w:numPr>
+      </w:pPr>
+      <w:r>
+        <w:t>Considerando el rendimiento de ciertas operaciones, se muestra como resultado que n</w:t>
+      </w:r>
+      <w:r>
+        <w:t xml:space="preserve">o todas las bases de datos </w:t>
+      </w:r>
+      <w:proofErr w:type="spellStart"/>
+      <w:r>
+        <w:t>NoSql</w:t>
+      </w:r>
+      <w:proofErr w:type="spellEnd"/>
+      <w:r>
+        <w:t xml:space="preserve"> se </w:t>
+      </w:r>
+      <w:r>
+        <w:t>desempeñan</w:t>
+      </w:r>
+      <w:r>
+        <w:t xml:space="preserve"> mejor que las bases de datos </w:t>
+      </w:r>
+      <w:proofErr w:type="spellStart"/>
+      <w:r>
+        <w:t>SQL</w:t>
+      </w:r>
+      <w:r>
+        <w:t>Por</w:t>
+      </w:r>
+      <w:proofErr w:type="spellEnd"/>
+      <w:r>
+        <w:t xml:space="preserve"> cada base de datos, el rendimiento varía con cada operación.</w:t>
+      </w:r>
+    </w:p>
+    <w:p>
+      <w:pPr>
+        <w:pStyle w:val="ListParagraph"/>
+        <w:numPr>
+          <w:ilvl w:val="0"/>
+          <w:numId w:val="2"/>
+        </w:numPr>
+      </w:pPr>
+      <w:proofErr w:type="spellStart"/>
+      <w:r>
+        <w:t>NoSQL</w:t>
+      </w:r>
+      <w:proofErr w:type="spellEnd"/>
+      <w:r>
+        <w:t xml:space="preserve"> pretende satisfacer los requisitos para el funcionamiento de Big Data</w:t>
+      </w:r>
+    </w:p>
+    <w:p>
+      <w:pPr>
+        <w:pStyle w:val="ListParagraph"/>
+        <w:numPr>
+          <w:ilvl w:val="0"/>
+          <w:numId w:val="2"/>
+        </w:numPr>
+      </w:pPr>
+      <w:r>
+        <w:t>Las bases de datos SQL con más comunes puestos que presentan f</w:t>
+      </w:r>
+      <w:r>
+        <w:t>acilidad de acceso, velocidad y escalabilidad</w:t>
+      </w:r>
+    </w:p>
     <w:tbl>
       <w:tblPr>
-        <w:tblStyle w:val="Tablaconcuadrcula"/>
+        <w:tblStyle w:val="TableGrid"/>
         <w:tblW w:w="0" w:type="auto"/>
         <w:tblLook w:val="04A0" w:firstRow="1" w:lastRow="0" w:firstColumn="1" w:lastColumn="0" w:noHBand="0" w:noVBand="1"/>
       </w:tblPr>
@@ -171,10 +902,7 @@
           <w:p>
             <w:proofErr w:type="spellStart"/>
             <w:r>
-              <w:t>Hy</w:t>
-            </w:r>
-            <w:r>
-              <w:t>pertable</w:t>
+              <w:t>Hypertable</w:t>
             </w:r>
             <w:proofErr w:type="spellEnd"/>
           </w:p>
@@ -267,46 +995,6 @@
           </w:p>
         </w:tc>
       </w:tr>
-      <w:tr>
-        <w:tc>
-          <w:tcPr>
-            <w:tcW w:w="4489" w:type="dxa"/>
-          </w:tcPr>
-          <w:p>
-            <w:pPr>
-              <w:tabs>
-                <w:tab w:val="center" w:pos="2136"/>
-              </w:tabs>
-            </w:pPr>
-          </w:p>
-        </w:tc>
-        <w:tc>
-          <w:tcPr>
-            <w:tcW w:w="4489" w:type="dxa"/>
-          </w:tcPr>
-          <w:p/>
-        </w:tc>
-      </w:tr>
-      <w:tr>
-        <w:tc>
-          <w:tcPr>
-            <w:tcW w:w="4489" w:type="dxa"/>
-          </w:tcPr>
-          <w:p>
-            <w:pPr>
-              <w:tabs>
-                <w:tab w:val="center" w:pos="2136"/>
-              </w:tabs>
-            </w:pPr>
-          </w:p>
-        </w:tc>
-        <w:tc>
-          <w:tcPr>
-            <w:tcW w:w="4489" w:type="dxa"/>
-          </w:tcPr>
-          <w:p/>
-        </w:tc>
-      </w:tr>
     </w:tbl>
     <w:p/>
     <w:sectPr>
@@ -372,6 +1060,598 @@
 <file path=word/numbering.xml><?xml version="1.0" encoding="utf-8"?>
 <w:numbering xmlns:wpc="http://schemas.microsoft.com/office/word/2010/wordprocessingCanvas" xmlns:mc="http://schemas.openxmlformats.org/markup-compatibility/2006" xmlns:o="urn:schemas-microsoft-com:office:office" xmlns:r="http://schemas.openxmlformats.org/officeDocument/2006/relationships" xmlns:m="http://schemas.openxmlformats.org/officeDocument/2006/math" xmlns:v="urn:schemas-microsoft-com:vml" xmlns:wp14="http://schemas.microsoft.com/office/word/2010/wordprocessingDrawing" xmlns:wp="http://schemas.openxmlformats.org/drawingml/2006/wordprocessingDrawing" xmlns:w10="urn:schemas-microsoft-com:office:word" xmlns:w="http://schemas.openxmlformats.org/wordprocessingml/2006/main" xmlns:w14="http://schemas.microsoft.com/office/word/2010/wordml" xmlns:wpg="http://schemas.microsoft.com/office/word/2010/wordprocessingGroup" xmlns:wpi="http://schemas.microsoft.com/office/word/2010/wordprocessingInk" xmlns:wne="http://schemas.microsoft.com/office/word/2006/wordml" xmlns:wps="http://schemas.microsoft.com/office/word/2010/wordprocessingShape" mc:Ignorable="w14 wp14">
   <w:abstractNum w:abstractNumId="0">
+    <w:nsid w:val="0C3C7FC9"/>
+    <w:multiLevelType w:val="hybridMultilevel"/>
+    <w:tmpl w:val="3A788226"/>
+    <w:lvl w:ilvl="0" w:tplc="04090001">
+      <w:start w:val="1"/>
+      <w:numFmt w:val="bullet"/>
+      <w:lvlText w:val=""/>
+      <w:lvlJc w:val="left"/>
+      <w:pPr>
+        <w:ind w:left="720" w:hanging="360"/>
+      </w:pPr>
+      <w:rPr>
+        <w:rFonts w:ascii="Symbol" w:hAnsi="Symbol" w:hint="default"/>
+      </w:rPr>
+    </w:lvl>
+    <w:lvl w:ilvl="1" w:tplc="04090003" w:tentative="1">
+      <w:start w:val="1"/>
+      <w:numFmt w:val="bullet"/>
+      <w:lvlText w:val="o"/>
+      <w:lvlJc w:val="left"/>
+      <w:pPr>
+        <w:ind w:left="1440" w:hanging="360"/>
+      </w:pPr>
+      <w:rPr>
+        <w:rFonts w:ascii="Courier New" w:hAnsi="Courier New" w:cs="Courier New" w:hint="default"/>
+      </w:rPr>
+    </w:lvl>
+    <w:lvl w:ilvl="2" w:tplc="04090005" w:tentative="1">
+      <w:start w:val="1"/>
+      <w:numFmt w:val="bullet"/>
+      <w:lvlText w:val=""/>
+      <w:lvlJc w:val="left"/>
+      <w:pPr>
+        <w:ind w:left="2160" w:hanging="360"/>
+      </w:pPr>
+      <w:rPr>
+        <w:rFonts w:ascii="Wingdings" w:hAnsi="Wingdings" w:hint="default"/>
+      </w:rPr>
+    </w:lvl>
+    <w:lvl w:ilvl="3" w:tplc="04090001" w:tentative="1">
+      <w:start w:val="1"/>
+      <w:numFmt w:val="bullet"/>
+      <w:lvlText w:val=""/>
+      <w:lvlJc w:val="left"/>
+      <w:pPr>
+        <w:ind w:left="2880" w:hanging="360"/>
+      </w:pPr>
+      <w:rPr>
+        <w:rFonts w:ascii="Symbol" w:hAnsi="Symbol" w:hint="default"/>
+      </w:rPr>
+    </w:lvl>
+    <w:lvl w:ilvl="4" w:tplc="04090003" w:tentative="1">
+      <w:start w:val="1"/>
+      <w:numFmt w:val="bullet"/>
+      <w:lvlText w:val="o"/>
+      <w:lvlJc w:val="left"/>
+      <w:pPr>
+        <w:ind w:left="3600" w:hanging="360"/>
+      </w:pPr>
+      <w:rPr>
+        <w:rFonts w:ascii="Courier New" w:hAnsi="Courier New" w:cs="Courier New" w:hint="default"/>
+      </w:rPr>
+    </w:lvl>
+    <w:lvl w:ilvl="5" w:tplc="04090005" w:tentative="1">
+      <w:start w:val="1"/>
+      <w:numFmt w:val="bullet"/>
+      <w:lvlText w:val=""/>
+      <w:lvlJc w:val="left"/>
+      <w:pPr>
+        <w:ind w:left="4320" w:hanging="360"/>
+      </w:pPr>
+      <w:rPr>
+        <w:rFonts w:ascii="Wingdings" w:hAnsi="Wingdings" w:hint="default"/>
+      </w:rPr>
+    </w:lvl>
+    <w:lvl w:ilvl="6" w:tplc="04090001" w:tentative="1">
+      <w:start w:val="1"/>
+      <w:numFmt w:val="bullet"/>
+      <w:lvlText w:val=""/>
+      <w:lvlJc w:val="left"/>
+      <w:pPr>
+        <w:ind w:left="5040" w:hanging="360"/>
+      </w:pPr>
+      <w:rPr>
+        <w:rFonts w:ascii="Symbol" w:hAnsi="Symbol" w:hint="default"/>
+      </w:rPr>
+    </w:lvl>
+    <w:lvl w:ilvl="7" w:tplc="04090003" w:tentative="1">
+      <w:start w:val="1"/>
+      <w:numFmt w:val="bullet"/>
+      <w:lvlText w:val="o"/>
+      <w:lvlJc w:val="left"/>
+      <w:pPr>
+        <w:ind w:left="5760" w:hanging="360"/>
+      </w:pPr>
+      <w:rPr>
+        <w:rFonts w:ascii="Courier New" w:hAnsi="Courier New" w:cs="Courier New" w:hint="default"/>
+      </w:rPr>
+    </w:lvl>
+    <w:lvl w:ilvl="8" w:tplc="04090005" w:tentative="1">
+      <w:start w:val="1"/>
+      <w:numFmt w:val="bullet"/>
+      <w:lvlText w:val=""/>
+      <w:lvlJc w:val="left"/>
+      <w:pPr>
+        <w:ind w:left="6480" w:hanging="360"/>
+      </w:pPr>
+      <w:rPr>
+        <w:rFonts w:ascii="Wingdings" w:hAnsi="Wingdings" w:hint="default"/>
+      </w:rPr>
+    </w:lvl>
+  </w:abstractNum>
+  <w:abstractNum w:abstractNumId="1">
+    <w:nsid w:val="34C231B1"/>
+    <w:multiLevelType w:val="hybridMultilevel"/>
+    <w:tmpl w:val="3392D2F0"/>
+    <w:lvl w:ilvl="0" w:tplc="04090001">
+      <w:start w:val="1"/>
+      <w:numFmt w:val="bullet"/>
+      <w:lvlText w:val=""/>
+      <w:lvlJc w:val="left"/>
+      <w:pPr>
+        <w:ind w:left="773" w:hanging="360"/>
+      </w:pPr>
+      <w:rPr>
+        <w:rFonts w:ascii="Symbol" w:hAnsi="Symbol" w:hint="default"/>
+      </w:rPr>
+    </w:lvl>
+    <w:lvl w:ilvl="1" w:tplc="04090003" w:tentative="1">
+      <w:start w:val="1"/>
+      <w:numFmt w:val="bullet"/>
+      <w:lvlText w:val="o"/>
+      <w:lvlJc w:val="left"/>
+      <w:pPr>
+        <w:ind w:left="1493" w:hanging="360"/>
+      </w:pPr>
+      <w:rPr>
+        <w:rFonts w:ascii="Courier New" w:hAnsi="Courier New" w:cs="Courier New" w:hint="default"/>
+      </w:rPr>
+    </w:lvl>
+    <w:lvl w:ilvl="2" w:tplc="04090005" w:tentative="1">
+      <w:start w:val="1"/>
+      <w:numFmt w:val="bullet"/>
+      <w:lvlText w:val=""/>
+      <w:lvlJc w:val="left"/>
+      <w:pPr>
+        <w:ind w:left="2213" w:hanging="360"/>
+      </w:pPr>
+      <w:rPr>
+        <w:rFonts w:ascii="Wingdings" w:hAnsi="Wingdings" w:hint="default"/>
+      </w:rPr>
+    </w:lvl>
+    <w:lvl w:ilvl="3" w:tplc="04090001" w:tentative="1">
+      <w:start w:val="1"/>
+      <w:numFmt w:val="bullet"/>
+      <w:lvlText w:val=""/>
+      <w:lvlJc w:val="left"/>
+      <w:pPr>
+        <w:ind w:left="2933" w:hanging="360"/>
+      </w:pPr>
+      <w:rPr>
+        <w:rFonts w:ascii="Symbol" w:hAnsi="Symbol" w:hint="default"/>
+      </w:rPr>
+    </w:lvl>
+    <w:lvl w:ilvl="4" w:tplc="04090003" w:tentative="1">
+      <w:start w:val="1"/>
+      <w:numFmt w:val="bullet"/>
+      <w:lvlText w:val="o"/>
+      <w:lvlJc w:val="left"/>
+      <w:pPr>
+        <w:ind w:left="3653" w:hanging="360"/>
+      </w:pPr>
+      <w:rPr>
+        <w:rFonts w:ascii="Courier New" w:hAnsi="Courier New" w:cs="Courier New" w:hint="default"/>
+      </w:rPr>
+    </w:lvl>
+    <w:lvl w:ilvl="5" w:tplc="04090005" w:tentative="1">
+      <w:start w:val="1"/>
+      <w:numFmt w:val="bullet"/>
+      <w:lvlText w:val=""/>
+      <w:lvlJc w:val="left"/>
+      <w:pPr>
+        <w:ind w:left="4373" w:hanging="360"/>
+      </w:pPr>
+      <w:rPr>
+        <w:rFonts w:ascii="Wingdings" w:hAnsi="Wingdings" w:hint="default"/>
+      </w:rPr>
+    </w:lvl>
+    <w:lvl w:ilvl="6" w:tplc="04090001" w:tentative="1">
+      <w:start w:val="1"/>
+      <w:numFmt w:val="bullet"/>
+      <w:lvlText w:val=""/>
+      <w:lvlJc w:val="left"/>
+      <w:pPr>
+        <w:ind w:left="5093" w:hanging="360"/>
+      </w:pPr>
+      <w:rPr>
+        <w:rFonts w:ascii="Symbol" w:hAnsi="Symbol" w:hint="default"/>
+      </w:rPr>
+    </w:lvl>
+    <w:lvl w:ilvl="7" w:tplc="04090003" w:tentative="1">
+      <w:start w:val="1"/>
+      <w:numFmt w:val="bullet"/>
+      <w:lvlText w:val="o"/>
+      <w:lvlJc w:val="left"/>
+      <w:pPr>
+        <w:ind w:left="5813" w:hanging="360"/>
+      </w:pPr>
+      <w:rPr>
+        <w:rFonts w:ascii="Courier New" w:hAnsi="Courier New" w:cs="Courier New" w:hint="default"/>
+      </w:rPr>
+    </w:lvl>
+    <w:lvl w:ilvl="8" w:tplc="04090005" w:tentative="1">
+      <w:start w:val="1"/>
+      <w:numFmt w:val="bullet"/>
+      <w:lvlText w:val=""/>
+      <w:lvlJc w:val="left"/>
+      <w:pPr>
+        <w:ind w:left="6533" w:hanging="360"/>
+      </w:pPr>
+      <w:rPr>
+        <w:rFonts w:ascii="Wingdings" w:hAnsi="Wingdings" w:hint="default"/>
+      </w:rPr>
+    </w:lvl>
+  </w:abstractNum>
+  <w:abstractNum w:abstractNumId="2">
+    <w:nsid w:val="42AE52E3"/>
+    <w:multiLevelType w:val="multilevel"/>
+    <w:tmpl w:val="4850847C"/>
+    <w:lvl w:ilvl="0">
+      <w:start w:val="1"/>
+      <w:numFmt w:val="bullet"/>
+      <w:lvlText w:val=""/>
+      <w:lvlJc w:val="left"/>
+      <w:pPr>
+        <w:tabs>
+          <w:tab w:val="num" w:pos="720"/>
+        </w:tabs>
+        <w:ind w:left="720" w:hanging="360"/>
+      </w:pPr>
+      <w:rPr>
+        <w:rFonts w:ascii="Symbol" w:hAnsi="Symbol" w:cs="OpenSymbol" w:hint="default"/>
+      </w:rPr>
+    </w:lvl>
+    <w:lvl w:ilvl="1">
+      <w:start w:val="1"/>
+      <w:numFmt w:val="bullet"/>
+      <w:lvlText w:val="◦"/>
+      <w:lvlJc w:val="left"/>
+      <w:pPr>
+        <w:tabs>
+          <w:tab w:val="num" w:pos="1080"/>
+        </w:tabs>
+        <w:ind w:left="1080" w:hanging="360"/>
+      </w:pPr>
+      <w:rPr>
+        <w:rFonts w:ascii="OpenSymbol" w:hAnsi="OpenSymbol" w:cs="OpenSymbol" w:hint="default"/>
+      </w:rPr>
+    </w:lvl>
+    <w:lvl w:ilvl="2">
+      <w:start w:val="1"/>
+      <w:numFmt w:val="bullet"/>
+      <w:lvlText w:val="▪"/>
+      <w:lvlJc w:val="left"/>
+      <w:pPr>
+        <w:tabs>
+          <w:tab w:val="num" w:pos="1440"/>
+        </w:tabs>
+        <w:ind w:left="1440" w:hanging="360"/>
+      </w:pPr>
+      <w:rPr>
+        <w:rFonts w:ascii="OpenSymbol" w:hAnsi="OpenSymbol" w:cs="OpenSymbol" w:hint="default"/>
+      </w:rPr>
+    </w:lvl>
+    <w:lvl w:ilvl="3">
+      <w:start w:val="1"/>
+      <w:numFmt w:val="bullet"/>
+      <w:lvlText w:val=""/>
+      <w:lvlJc w:val="left"/>
+      <w:pPr>
+        <w:tabs>
+          <w:tab w:val="num" w:pos="1800"/>
+        </w:tabs>
+        <w:ind w:left="1800" w:hanging="360"/>
+      </w:pPr>
+      <w:rPr>
+        <w:rFonts w:ascii="Symbol" w:hAnsi="Symbol" w:cs="OpenSymbol" w:hint="default"/>
+      </w:rPr>
+    </w:lvl>
+    <w:lvl w:ilvl="4">
+      <w:start w:val="1"/>
+      <w:numFmt w:val="bullet"/>
+      <w:lvlText w:val="◦"/>
+      <w:lvlJc w:val="left"/>
+      <w:pPr>
+        <w:tabs>
+          <w:tab w:val="num" w:pos="2160"/>
+        </w:tabs>
+        <w:ind w:left="2160" w:hanging="360"/>
+      </w:pPr>
+      <w:rPr>
+        <w:rFonts w:ascii="OpenSymbol" w:hAnsi="OpenSymbol" w:cs="OpenSymbol" w:hint="default"/>
+      </w:rPr>
+    </w:lvl>
+    <w:lvl w:ilvl="5">
+      <w:start w:val="1"/>
+      <w:numFmt w:val="bullet"/>
+      <w:lvlText w:val="▪"/>
+      <w:lvlJc w:val="left"/>
+      <w:pPr>
+        <w:tabs>
+          <w:tab w:val="num" w:pos="2520"/>
+        </w:tabs>
+        <w:ind w:left="2520" w:hanging="360"/>
+      </w:pPr>
+      <w:rPr>
+        <w:rFonts w:ascii="OpenSymbol" w:hAnsi="OpenSymbol" w:cs="OpenSymbol" w:hint="default"/>
+      </w:rPr>
+    </w:lvl>
+    <w:lvl w:ilvl="6">
+      <w:start w:val="1"/>
+      <w:numFmt w:val="bullet"/>
+      <w:lvlText w:val=""/>
+      <w:lvlJc w:val="left"/>
+      <w:pPr>
+        <w:tabs>
+          <w:tab w:val="num" w:pos="2880"/>
+        </w:tabs>
+        <w:ind w:left="2880" w:hanging="360"/>
+      </w:pPr>
+      <w:rPr>
+        <w:rFonts w:ascii="Symbol" w:hAnsi="Symbol" w:cs="OpenSymbol" w:hint="default"/>
+      </w:rPr>
+    </w:lvl>
+    <w:lvl w:ilvl="7">
+      <w:start w:val="1"/>
+      <w:numFmt w:val="bullet"/>
+      <w:lvlText w:val="◦"/>
+      <w:lvlJc w:val="left"/>
+      <w:pPr>
+        <w:tabs>
+          <w:tab w:val="num" w:pos="3240"/>
+        </w:tabs>
+        <w:ind w:left="3240" w:hanging="360"/>
+      </w:pPr>
+      <w:rPr>
+        <w:rFonts w:ascii="OpenSymbol" w:hAnsi="OpenSymbol" w:cs="OpenSymbol" w:hint="default"/>
+      </w:rPr>
+    </w:lvl>
+    <w:lvl w:ilvl="8">
+      <w:start w:val="1"/>
+      <w:numFmt w:val="bullet"/>
+      <w:lvlText w:val="▪"/>
+      <w:lvlJc w:val="left"/>
+      <w:pPr>
+        <w:tabs>
+          <w:tab w:val="num" w:pos="3600"/>
+        </w:tabs>
+        <w:ind w:left="3600" w:hanging="360"/>
+      </w:pPr>
+      <w:rPr>
+        <w:rFonts w:ascii="OpenSymbol" w:hAnsi="OpenSymbol" w:cs="OpenSymbol" w:hint="default"/>
+      </w:rPr>
+    </w:lvl>
+  </w:abstractNum>
+  <w:abstractNum w:abstractNumId="3">
+    <w:nsid w:val="42B42DB5"/>
+    <w:multiLevelType w:val="hybridMultilevel"/>
+    <w:tmpl w:val="7D048B06"/>
+    <w:lvl w:ilvl="0" w:tplc="04090001">
+      <w:start w:val="1"/>
+      <w:numFmt w:val="bullet"/>
+      <w:lvlText w:val=""/>
+      <w:lvlJc w:val="left"/>
+      <w:pPr>
+        <w:ind w:left="720" w:hanging="360"/>
+      </w:pPr>
+      <w:rPr>
+        <w:rFonts w:ascii="Symbol" w:hAnsi="Symbol" w:hint="default"/>
+      </w:rPr>
+    </w:lvl>
+    <w:lvl w:ilvl="1" w:tplc="04090003" w:tentative="1">
+      <w:start w:val="1"/>
+      <w:numFmt w:val="bullet"/>
+      <w:lvlText w:val="o"/>
+      <w:lvlJc w:val="left"/>
+      <w:pPr>
+        <w:ind w:left="1440" w:hanging="360"/>
+      </w:pPr>
+      <w:rPr>
+        <w:rFonts w:ascii="Courier New" w:hAnsi="Courier New" w:cs="Courier New" w:hint="default"/>
+      </w:rPr>
+    </w:lvl>
+    <w:lvl w:ilvl="2" w:tplc="04090005" w:tentative="1">
+      <w:start w:val="1"/>
+      <w:numFmt w:val="bullet"/>
+      <w:lvlText w:val=""/>
+      <w:lvlJc w:val="left"/>
+      <w:pPr>
+        <w:ind w:left="2160" w:hanging="360"/>
+      </w:pPr>
+      <w:rPr>
+        <w:rFonts w:ascii="Wingdings" w:hAnsi="Wingdings" w:hint="default"/>
+      </w:rPr>
+    </w:lvl>
+    <w:lvl w:ilvl="3" w:tplc="04090001" w:tentative="1">
+      <w:start w:val="1"/>
+      <w:numFmt w:val="bullet"/>
+      <w:lvlText w:val=""/>
+      <w:lvlJc w:val="left"/>
+      <w:pPr>
+        <w:ind w:left="2880" w:hanging="360"/>
+      </w:pPr>
+      <w:rPr>
+        <w:rFonts w:ascii="Symbol" w:hAnsi="Symbol" w:hint="default"/>
+      </w:rPr>
+    </w:lvl>
+    <w:lvl w:ilvl="4" w:tplc="04090003" w:tentative="1">
+      <w:start w:val="1"/>
+      <w:numFmt w:val="bullet"/>
+      <w:lvlText w:val="o"/>
+      <w:lvlJc w:val="left"/>
+      <w:pPr>
+        <w:ind w:left="3600" w:hanging="360"/>
+      </w:pPr>
+      <w:rPr>
+        <w:rFonts w:ascii="Courier New" w:hAnsi="Courier New" w:cs="Courier New" w:hint="default"/>
+      </w:rPr>
+    </w:lvl>
+    <w:lvl w:ilvl="5" w:tplc="04090005" w:tentative="1">
+      <w:start w:val="1"/>
+      <w:numFmt w:val="bullet"/>
+      <w:lvlText w:val=""/>
+      <w:lvlJc w:val="left"/>
+      <w:pPr>
+        <w:ind w:left="4320" w:hanging="360"/>
+      </w:pPr>
+      <w:rPr>
+        <w:rFonts w:ascii="Wingdings" w:hAnsi="Wingdings" w:hint="default"/>
+      </w:rPr>
+    </w:lvl>
+    <w:lvl w:ilvl="6" w:tplc="04090001" w:tentative="1">
+      <w:start w:val="1"/>
+      <w:numFmt w:val="bullet"/>
+      <w:lvlText w:val=""/>
+      <w:lvlJc w:val="left"/>
+      <w:pPr>
+        <w:ind w:left="5040" w:hanging="360"/>
+      </w:pPr>
+      <w:rPr>
+        <w:rFonts w:ascii="Symbol" w:hAnsi="Symbol" w:hint="default"/>
+      </w:rPr>
+    </w:lvl>
+    <w:lvl w:ilvl="7" w:tplc="04090003" w:tentative="1">
+      <w:start w:val="1"/>
+      <w:numFmt w:val="bullet"/>
+      <w:lvlText w:val="o"/>
+      <w:lvlJc w:val="left"/>
+      <w:pPr>
+        <w:ind w:left="5760" w:hanging="360"/>
+      </w:pPr>
+      <w:rPr>
+        <w:rFonts w:ascii="Courier New" w:hAnsi="Courier New" w:cs="Courier New" w:hint="default"/>
+      </w:rPr>
+    </w:lvl>
+    <w:lvl w:ilvl="8" w:tplc="04090005" w:tentative="1">
+      <w:start w:val="1"/>
+      <w:numFmt w:val="bullet"/>
+      <w:lvlText w:val=""/>
+      <w:lvlJc w:val="left"/>
+      <w:pPr>
+        <w:ind w:left="6480" w:hanging="360"/>
+      </w:pPr>
+      <w:rPr>
+        <w:rFonts w:ascii="Wingdings" w:hAnsi="Wingdings" w:hint="default"/>
+      </w:rPr>
+    </w:lvl>
+  </w:abstractNum>
+  <w:abstractNum w:abstractNumId="4">
+    <w:nsid w:val="47140DC3"/>
+    <w:multiLevelType w:val="hybridMultilevel"/>
+    <w:tmpl w:val="25E63294"/>
+    <w:lvl w:ilvl="0" w:tplc="04090001">
+      <w:start w:val="1"/>
+      <w:numFmt w:val="bullet"/>
+      <w:lvlText w:val=""/>
+      <w:lvlJc w:val="left"/>
+      <w:pPr>
+        <w:ind w:left="720" w:hanging="360"/>
+      </w:pPr>
+      <w:rPr>
+        <w:rFonts w:ascii="Symbol" w:hAnsi="Symbol" w:hint="default"/>
+      </w:rPr>
+    </w:lvl>
+    <w:lvl w:ilvl="1" w:tplc="04090003" w:tentative="1">
+      <w:start w:val="1"/>
+      <w:numFmt w:val="bullet"/>
+      <w:lvlText w:val="o"/>
+      <w:lvlJc w:val="left"/>
+      <w:pPr>
+        <w:ind w:left="1440" w:hanging="360"/>
+      </w:pPr>
+      <w:rPr>
+        <w:rFonts w:ascii="Courier New" w:hAnsi="Courier New" w:cs="Courier New" w:hint="default"/>
+      </w:rPr>
+    </w:lvl>
+    <w:lvl w:ilvl="2" w:tplc="04090005" w:tentative="1">
+      <w:start w:val="1"/>
+      <w:numFmt w:val="bullet"/>
+      <w:lvlText w:val=""/>
+      <w:lvlJc w:val="left"/>
+      <w:pPr>
+        <w:ind w:left="2160" w:hanging="360"/>
+      </w:pPr>
+      <w:rPr>
+        <w:rFonts w:ascii="Wingdings" w:hAnsi="Wingdings" w:hint="default"/>
+      </w:rPr>
+    </w:lvl>
+    <w:lvl w:ilvl="3" w:tplc="04090001" w:tentative="1">
+      <w:start w:val="1"/>
+      <w:numFmt w:val="bullet"/>
+      <w:lvlText w:val=""/>
+      <w:lvlJc w:val="left"/>
+      <w:pPr>
+        <w:ind w:left="2880" w:hanging="360"/>
+      </w:pPr>
+      <w:rPr>
+        <w:rFonts w:ascii="Symbol" w:hAnsi="Symbol" w:hint="default"/>
+      </w:rPr>
+    </w:lvl>
+    <w:lvl w:ilvl="4" w:tplc="04090003" w:tentative="1">
+      <w:start w:val="1"/>
+      <w:numFmt w:val="bullet"/>
+      <w:lvlText w:val="o"/>
+      <w:lvlJc w:val="left"/>
+      <w:pPr>
+        <w:ind w:left="3600" w:hanging="360"/>
+      </w:pPr>
+      <w:rPr>
+        <w:rFonts w:ascii="Courier New" w:hAnsi="Courier New" w:cs="Courier New" w:hint="default"/>
+      </w:rPr>
+    </w:lvl>
+    <w:lvl w:ilvl="5" w:tplc="04090005" w:tentative="1">
+      <w:start w:val="1"/>
+      <w:numFmt w:val="bullet"/>
+      <w:lvlText w:val=""/>
+      <w:lvlJc w:val="left"/>
+      <w:pPr>
+        <w:ind w:left="4320" w:hanging="360"/>
+      </w:pPr>
+      <w:rPr>
+        <w:rFonts w:ascii="Wingdings" w:hAnsi="Wingdings" w:hint="default"/>
+      </w:rPr>
+    </w:lvl>
+    <w:lvl w:ilvl="6" w:tplc="04090001" w:tentative="1">
+      <w:start w:val="1"/>
+      <w:numFmt w:val="bullet"/>
+      <w:lvlText w:val=""/>
+      <w:lvlJc w:val="left"/>
+      <w:pPr>
+        <w:ind w:left="5040" w:hanging="360"/>
+      </w:pPr>
+      <w:rPr>
+        <w:rFonts w:ascii="Symbol" w:hAnsi="Symbol" w:hint="default"/>
+      </w:rPr>
+    </w:lvl>
+    <w:lvl w:ilvl="7" w:tplc="04090003" w:tentative="1">
+      <w:start w:val="1"/>
+      <w:numFmt w:val="bullet"/>
+      <w:lvlText w:val="o"/>
+      <w:lvlJc w:val="left"/>
+      <w:pPr>
+        <w:ind w:left="5760" w:hanging="360"/>
+      </w:pPr>
+      <w:rPr>
+        <w:rFonts w:ascii="Courier New" w:hAnsi="Courier New" w:cs="Courier New" w:hint="default"/>
+      </w:rPr>
+    </w:lvl>
+    <w:lvl w:ilvl="8" w:tplc="04090005" w:tentative="1">
+      <w:start w:val="1"/>
+      <w:numFmt w:val="bullet"/>
+      <w:lvlText w:val=""/>
+      <w:lvlJc w:val="left"/>
+      <w:pPr>
+        <w:ind w:left="6480" w:hanging="360"/>
+      </w:pPr>
+      <w:rPr>
+        <w:rFonts w:ascii="Wingdings" w:hAnsi="Wingdings" w:hint="default"/>
+      </w:rPr>
+    </w:lvl>
+  </w:abstractNum>
+  <w:abstractNum w:abstractNumId="5">
     <w:nsid w:val="60573394"/>
     <w:multiLevelType w:val="hybridMultilevel"/>
     <w:tmpl w:val="850A6738"/>
@@ -484,7 +1764,7 @@
       </w:rPr>
     </w:lvl>
   </w:abstractNum>
-  <w:abstractNum w:abstractNumId="1">
+  <w:abstractNum w:abstractNumId="6">
     <w:nsid w:val="64AC5827"/>
     <w:multiLevelType w:val="hybridMultilevel"/>
     <w:tmpl w:val="2F648F8E"/>
@@ -597,11 +1877,169 @@
       </w:rPr>
     </w:lvl>
   </w:abstractNum>
+  <w:abstractNum w:abstractNumId="7">
+    <w:nsid w:val="7DEF1B2C"/>
+    <w:multiLevelType w:val="multilevel"/>
+    <w:tmpl w:val="2B8AC388"/>
+    <w:lvl w:ilvl="0">
+      <w:start w:val="1"/>
+      <w:numFmt w:val="bullet"/>
+      <w:lvlText w:val=""/>
+      <w:lvlJc w:val="left"/>
+      <w:pPr>
+        <w:tabs>
+          <w:tab w:val="num" w:pos="720"/>
+        </w:tabs>
+        <w:ind w:left="720" w:hanging="360"/>
+      </w:pPr>
+      <w:rPr>
+        <w:rFonts w:ascii="Symbol" w:hAnsi="Symbol" w:cs="OpenSymbol" w:hint="default"/>
+      </w:rPr>
+    </w:lvl>
+    <w:lvl w:ilvl="1">
+      <w:start w:val="1"/>
+      <w:numFmt w:val="bullet"/>
+      <w:lvlText w:val="◦"/>
+      <w:lvlJc w:val="left"/>
+      <w:pPr>
+        <w:tabs>
+          <w:tab w:val="num" w:pos="1080"/>
+        </w:tabs>
+        <w:ind w:left="1080" w:hanging="360"/>
+      </w:pPr>
+      <w:rPr>
+        <w:rFonts w:ascii="OpenSymbol" w:hAnsi="OpenSymbol" w:cs="OpenSymbol" w:hint="default"/>
+      </w:rPr>
+    </w:lvl>
+    <w:lvl w:ilvl="2">
+      <w:start w:val="1"/>
+      <w:numFmt w:val="bullet"/>
+      <w:lvlText w:val="▪"/>
+      <w:lvlJc w:val="left"/>
+      <w:pPr>
+        <w:tabs>
+          <w:tab w:val="num" w:pos="1440"/>
+        </w:tabs>
+        <w:ind w:left="1440" w:hanging="360"/>
+      </w:pPr>
+      <w:rPr>
+        <w:rFonts w:ascii="OpenSymbol" w:hAnsi="OpenSymbol" w:cs="OpenSymbol" w:hint="default"/>
+      </w:rPr>
+    </w:lvl>
+    <w:lvl w:ilvl="3">
+      <w:start w:val="1"/>
+      <w:numFmt w:val="bullet"/>
+      <w:lvlText w:val=""/>
+      <w:lvlJc w:val="left"/>
+      <w:pPr>
+        <w:tabs>
+          <w:tab w:val="num" w:pos="1800"/>
+        </w:tabs>
+        <w:ind w:left="1800" w:hanging="360"/>
+      </w:pPr>
+      <w:rPr>
+        <w:rFonts w:ascii="Symbol" w:hAnsi="Symbol" w:cs="OpenSymbol" w:hint="default"/>
+      </w:rPr>
+    </w:lvl>
+    <w:lvl w:ilvl="4">
+      <w:start w:val="1"/>
+      <w:numFmt w:val="bullet"/>
+      <w:lvlText w:val="◦"/>
+      <w:lvlJc w:val="left"/>
+      <w:pPr>
+        <w:tabs>
+          <w:tab w:val="num" w:pos="2160"/>
+        </w:tabs>
+        <w:ind w:left="2160" w:hanging="360"/>
+      </w:pPr>
+      <w:rPr>
+        <w:rFonts w:ascii="OpenSymbol" w:hAnsi="OpenSymbol" w:cs="OpenSymbol" w:hint="default"/>
+      </w:rPr>
+    </w:lvl>
+    <w:lvl w:ilvl="5">
+      <w:start w:val="1"/>
+      <w:numFmt w:val="bullet"/>
+      <w:lvlText w:val="▪"/>
+      <w:lvlJc w:val="left"/>
+      <w:pPr>
+        <w:tabs>
+          <w:tab w:val="num" w:pos="2520"/>
+        </w:tabs>
+        <w:ind w:left="2520" w:hanging="360"/>
+      </w:pPr>
+      <w:rPr>
+        <w:rFonts w:ascii="OpenSymbol" w:hAnsi="OpenSymbol" w:cs="OpenSymbol" w:hint="default"/>
+      </w:rPr>
+    </w:lvl>
+    <w:lvl w:ilvl="6">
+      <w:start w:val="1"/>
+      <w:numFmt w:val="bullet"/>
+      <w:lvlText w:val=""/>
+      <w:lvlJc w:val="left"/>
+      <w:pPr>
+        <w:tabs>
+          <w:tab w:val="num" w:pos="2880"/>
+        </w:tabs>
+        <w:ind w:left="2880" w:hanging="360"/>
+      </w:pPr>
+      <w:rPr>
+        <w:rFonts w:ascii="Symbol" w:hAnsi="Symbol" w:cs="OpenSymbol" w:hint="default"/>
+      </w:rPr>
+    </w:lvl>
+    <w:lvl w:ilvl="7">
+      <w:start w:val="1"/>
+      <w:numFmt w:val="bullet"/>
+      <w:lvlText w:val="◦"/>
+      <w:lvlJc w:val="left"/>
+      <w:pPr>
+        <w:tabs>
+          <w:tab w:val="num" w:pos="3240"/>
+        </w:tabs>
+        <w:ind w:left="3240" w:hanging="360"/>
+      </w:pPr>
+      <w:rPr>
+        <w:rFonts w:ascii="OpenSymbol" w:hAnsi="OpenSymbol" w:cs="OpenSymbol" w:hint="default"/>
+      </w:rPr>
+    </w:lvl>
+    <w:lvl w:ilvl="8">
+      <w:start w:val="1"/>
+      <w:numFmt w:val="bullet"/>
+      <w:lvlText w:val="▪"/>
+      <w:lvlJc w:val="left"/>
+      <w:pPr>
+        <w:tabs>
+          <w:tab w:val="num" w:pos="3600"/>
+        </w:tabs>
+        <w:ind w:left="3600" w:hanging="360"/>
+      </w:pPr>
+      <w:rPr>
+        <w:rFonts w:ascii="OpenSymbol" w:hAnsi="OpenSymbol" w:cs="OpenSymbol" w:hint="default"/>
+      </w:rPr>
+    </w:lvl>
+  </w:abstractNum>
   <w:num w:numId="1">
+    <w:abstractNumId w:val="6"/>
+  </w:num>
+  <w:num w:numId="2">
+    <w:abstractNumId w:val="5"/>
+  </w:num>
+  <w:num w:numId="3">
     <w:abstractNumId w:val="1"/>
   </w:num>
-  <w:num w:numId="2">
+  <w:num w:numId="4">
+    <w:abstractNumId w:val="4"/>
+  </w:num>
+  <w:num w:numId="5">
     <w:abstractNumId w:val="0"/>
+  </w:num>
+  <w:num w:numId="6">
+    <w:abstractNumId w:val="2"/>
+  </w:num>
+  <w:num w:numId="7">
+    <w:abstractNumId w:val="7"/>
+  </w:num>
+  <w:num w:numId="8">
+    <w:abstractNumId w:val="3"/>
   </w:num>
 </w:numbering>
 </file>
@@ -766,13 +2204,13 @@
     <w:name w:val="Normal"/>
     <w:qFormat/>
   </w:style>
-  <w:style w:type="character" w:default="1" w:styleId="Fuentedeprrafopredeter">
+  <w:style w:type="character" w:default="1" w:styleId="DefaultParagraphFont">
     <w:name w:val="Default Paragraph Font"/>
     <w:uiPriority w:val="1"/>
     <w:semiHidden/>
     <w:unhideWhenUsed/>
   </w:style>
-  <w:style w:type="table" w:default="1" w:styleId="Tablanormal">
+  <w:style w:type="table" w:default="1" w:styleId="TableNormal">
     <w:name w:val="Normal Table"/>
     <w:uiPriority w:val="99"/>
     <w:semiHidden/>
@@ -787,16 +2225,16 @@
       </w:tblCellMar>
     </w:tblPr>
   </w:style>
-  <w:style w:type="numbering" w:default="1" w:styleId="Sinlista">
+  <w:style w:type="numbering" w:default="1" w:styleId="NoList">
     <w:name w:val="No List"/>
     <w:uiPriority w:val="99"/>
     <w:semiHidden/>
     <w:unhideWhenUsed/>
   </w:style>
-  <w:style w:type="paragraph" w:styleId="Encabezado">
+  <w:style w:type="paragraph" w:styleId="Header">
     <w:name w:val="header"/>
     <w:basedOn w:val="Normal"/>
-    <w:link w:val="EncabezadoCar"/>
+    <w:link w:val="HeaderChar"/>
     <w:uiPriority w:val="99"/>
     <w:unhideWhenUsed/>
     <w:rsid w:val="00F631A3"/>
@@ -808,17 +2246,17 @@
       <w:spacing w:after="0" w:line="240" w:lineRule="auto"/>
     </w:pPr>
   </w:style>
-  <w:style w:type="character" w:customStyle="1" w:styleId="EncabezadoCar">
-    <w:name w:val="Encabezado Car"/>
-    <w:basedOn w:val="Fuentedeprrafopredeter"/>
-    <w:link w:val="Encabezado"/>
+  <w:style w:type="character" w:customStyle="1" w:styleId="HeaderChar">
+    <w:name w:val="Header Char"/>
+    <w:basedOn w:val="DefaultParagraphFont"/>
+    <w:link w:val="Header"/>
     <w:uiPriority w:val="99"/>
     <w:rsid w:val="00F631A3"/>
   </w:style>
-  <w:style w:type="paragraph" w:styleId="Piedepgina">
+  <w:style w:type="paragraph" w:styleId="Footer">
     <w:name w:val="footer"/>
     <w:basedOn w:val="Normal"/>
-    <w:link w:val="PiedepginaCar"/>
+    <w:link w:val="FooterChar"/>
     <w:uiPriority w:val="99"/>
     <w:unhideWhenUsed/>
     <w:rsid w:val="00F631A3"/>
@@ -830,14 +2268,14 @@
       <w:spacing w:after="0" w:line="240" w:lineRule="auto"/>
     </w:pPr>
   </w:style>
-  <w:style w:type="character" w:customStyle="1" w:styleId="PiedepginaCar">
-    <w:name w:val="Pie de página Car"/>
-    <w:basedOn w:val="Fuentedeprrafopredeter"/>
-    <w:link w:val="Piedepgina"/>
+  <w:style w:type="character" w:customStyle="1" w:styleId="FooterChar">
+    <w:name w:val="Footer Char"/>
+    <w:basedOn w:val="DefaultParagraphFont"/>
+    <w:link w:val="Footer"/>
     <w:uiPriority w:val="99"/>
     <w:rsid w:val="00F631A3"/>
   </w:style>
-  <w:style w:type="paragraph" w:styleId="Prrafodelista">
+  <w:style w:type="paragraph" w:styleId="ListParagraph">
     <w:name w:val="List Paragraph"/>
     <w:basedOn w:val="Normal"/>
     <w:uiPriority w:val="34"/>
@@ -848,9 +2286,9 @@
       <w:contextualSpacing/>
     </w:pPr>
   </w:style>
-  <w:style w:type="table" w:styleId="Tablaconcuadrcula">
+  <w:style w:type="table" w:styleId="TableGrid">
     <w:name w:val="Table Grid"/>
-    <w:basedOn w:val="Tablanormal"/>
+    <w:basedOn w:val="TableNormal"/>
     <w:uiPriority w:val="59"/>
     <w:rsid w:val="00B110B6"/>
     <w:pPr>
@@ -1030,13 +2468,13 @@
     <w:name w:val="Normal"/>
     <w:qFormat/>
   </w:style>
-  <w:style w:type="character" w:default="1" w:styleId="Fuentedeprrafopredeter">
+  <w:style w:type="character" w:default="1" w:styleId="DefaultParagraphFont">
     <w:name w:val="Default Paragraph Font"/>
     <w:uiPriority w:val="1"/>
     <w:semiHidden/>
     <w:unhideWhenUsed/>
   </w:style>
-  <w:style w:type="table" w:default="1" w:styleId="Tablanormal">
+  <w:style w:type="table" w:default="1" w:styleId="TableNormal">
     <w:name w:val="Normal Table"/>
     <w:uiPriority w:val="99"/>
     <w:semiHidden/>
@@ -1051,16 +2489,16 @@
       </w:tblCellMar>
     </w:tblPr>
   </w:style>
-  <w:style w:type="numbering" w:default="1" w:styleId="Sinlista">
+  <w:style w:type="numbering" w:default="1" w:styleId="NoList">
     <w:name w:val="No List"/>
     <w:uiPriority w:val="99"/>
     <w:semiHidden/>
     <w:unhideWhenUsed/>
   </w:style>
-  <w:style w:type="paragraph" w:styleId="Encabezado">
+  <w:style w:type="paragraph" w:styleId="Header">
     <w:name w:val="header"/>
     <w:basedOn w:val="Normal"/>
-    <w:link w:val="EncabezadoCar"/>
+    <w:link w:val="HeaderChar"/>
     <w:uiPriority w:val="99"/>
     <w:unhideWhenUsed/>
     <w:rsid w:val="00F631A3"/>
@@ -1072,17 +2510,17 @@
       <w:spacing w:after="0" w:line="240" w:lineRule="auto"/>
     </w:pPr>
   </w:style>
-  <w:style w:type="character" w:customStyle="1" w:styleId="EncabezadoCar">
-    <w:name w:val="Encabezado Car"/>
-    <w:basedOn w:val="Fuentedeprrafopredeter"/>
-    <w:link w:val="Encabezado"/>
+  <w:style w:type="character" w:customStyle="1" w:styleId="HeaderChar">
+    <w:name w:val="Header Char"/>
+    <w:basedOn w:val="DefaultParagraphFont"/>
+    <w:link w:val="Header"/>
     <w:uiPriority w:val="99"/>
     <w:rsid w:val="00F631A3"/>
   </w:style>
-  <w:style w:type="paragraph" w:styleId="Piedepgina">
+  <w:style w:type="paragraph" w:styleId="Footer">
     <w:name w:val="footer"/>
     <w:basedOn w:val="Normal"/>
-    <w:link w:val="PiedepginaCar"/>
+    <w:link w:val="FooterChar"/>
     <w:uiPriority w:val="99"/>
     <w:unhideWhenUsed/>
     <w:rsid w:val="00F631A3"/>
@@ -1094,14 +2532,14 @@
       <w:spacing w:after="0" w:line="240" w:lineRule="auto"/>
     </w:pPr>
   </w:style>
-  <w:style w:type="character" w:customStyle="1" w:styleId="PiedepginaCar">
-    <w:name w:val="Pie de página Car"/>
-    <w:basedOn w:val="Fuentedeprrafopredeter"/>
-    <w:link w:val="Piedepgina"/>
+  <w:style w:type="character" w:customStyle="1" w:styleId="FooterChar">
+    <w:name w:val="Footer Char"/>
+    <w:basedOn w:val="DefaultParagraphFont"/>
+    <w:link w:val="Footer"/>
     <w:uiPriority w:val="99"/>
     <w:rsid w:val="00F631A3"/>
   </w:style>
-  <w:style w:type="paragraph" w:styleId="Prrafodelista">
+  <w:style w:type="paragraph" w:styleId="ListParagraph">
     <w:name w:val="List Paragraph"/>
     <w:basedOn w:val="Normal"/>
     <w:uiPriority w:val="34"/>
@@ -1112,9 +2550,9 @@
       <w:contextualSpacing/>
     </w:pPr>
   </w:style>
-  <w:style w:type="table" w:styleId="Tablaconcuadrcula">
+  <w:style w:type="table" w:styleId="TableGrid">
     <w:name w:val="Table Grid"/>
-    <w:basedOn w:val="Tablanormal"/>
+    <w:basedOn w:val="TableNormal"/>
     <w:uiPriority w:val="59"/>
     <w:rsid w:val="00B110B6"/>
     <w:pPr>
